--- a/4 курс/ВКР/ВКР Отчет.docx
+++ b/4 курс/ВКР/ВКР Отчет.docx
@@ -126,29 +126,7 @@
           <w:szCs w:val="28"/>
           <w:highlight w:val="yellow"/>
         </w:rPr>
-        <w:t xml:space="preserve">62 стр., 32 рис., 6 табл., 28 </w:t>
-      </w:r>
-      <w:proofErr w:type="spellStart"/>
-      <w:r>
-        <w:rPr>
-          <w:rFonts w:ascii="Times New Roman" w:hAnsi="Times New Roman" w:cs="Times New Roman"/>
-          <w:color w:val="000000" w:themeColor="text1"/>
-          <w:sz w:val="28"/>
-          <w:szCs w:val="28"/>
-          <w:highlight w:val="yellow"/>
-        </w:rPr>
-        <w:t>источн</w:t>
-      </w:r>
-      <w:proofErr w:type="spellEnd"/>
-      <w:r>
-        <w:rPr>
-          <w:rFonts w:ascii="Times New Roman" w:hAnsi="Times New Roman" w:cs="Times New Roman"/>
-          <w:color w:val="000000" w:themeColor="text1"/>
-          <w:sz w:val="28"/>
-          <w:szCs w:val="28"/>
-          <w:highlight w:val="yellow"/>
-        </w:rPr>
-        <w:t>., 4 прилож.</w:t>
+        <w:t>62 стр., 32 рис., 6 табл., 28 источн., 4 прилож.</w:t>
       </w:r>
     </w:p>
     <w:p>
@@ -740,16 +718,16 @@
           <w:sz w:val="28"/>
           <w:szCs w:val="28"/>
         </w:rPr>
-        <w:t>1.3 Выбор средств и методов решения задачи</w:t>
-      </w:r>
-      <w:r>
-        <w:rPr>
-          <w:rFonts w:ascii="Times New Roman" w:hAnsi="Times New Roman" w:cs="Times New Roman"/>
-          <w:color w:val="000000" w:themeColor="text1"/>
-          <w:sz w:val="28"/>
-          <w:szCs w:val="28"/>
-        </w:rPr>
-        <w:t xml:space="preserve"> на основе проанализированных аналогов</w:t>
+        <w:t xml:space="preserve">1.3 </w:t>
+      </w:r>
+      <w:r>
+        <w:rPr>
+          <w:rFonts w:ascii="Times New Roman" w:hAnsi="Times New Roman" w:cs="Times New Roman"/>
+          <w:color w:val="000000" w:themeColor="text1"/>
+          <w:sz w:val="28"/>
+          <w:szCs w:val="28"/>
+        </w:rPr>
+        <w:t>Обоснование выбора инструментальных средств</w:t>
       </w:r>
       <w:r>
         <w:rPr>
@@ -963,7 +941,7 @@
           <w:sz w:val="28"/>
           <w:szCs w:val="28"/>
         </w:rPr>
-        <w:t>Разработка функциональных и информационных моделей IDEF0-IDEF1 проектируемой системы</w:t>
+        <w:t>Разработка функциональных и информационных моделей IDEF0 проектируемой системы</w:t>
       </w:r>
       <w:r>
         <w:rPr>
@@ -2687,12 +2665,1103 @@
         <w:jc w:val="both"/>
         <w:rPr>
           <w:rFonts w:ascii="Times New Roman" w:hAnsi="Times New Roman" w:cs="Times New Roman"/>
+          <w:color w:val="000000" w:themeColor="text1"/>
+          <w:sz w:val="28"/>
+          <w:szCs w:val="28"/>
+        </w:rPr>
+      </w:pPr>
+    </w:p>
+    <w:p>
+      <w:pPr>
+        <w:spacing w:after="0" w:line="360" w:lineRule="auto"/>
+        <w:ind w:firstLine="709"/>
+        <w:contextualSpacing/>
+        <w:jc w:val="both"/>
+        <w:rPr>
+          <w:rFonts w:ascii="Times New Roman" w:hAnsi="Times New Roman" w:cs="Times New Roman"/>
+          <w:color w:val="000000" w:themeColor="text1"/>
+          <w:sz w:val="28"/>
+          <w:szCs w:val="28"/>
+        </w:rPr>
+      </w:pPr>
+    </w:p>
+    <w:p>
+      <w:pPr>
+        <w:spacing w:after="0" w:line="360" w:lineRule="auto"/>
+        <w:ind w:firstLine="709"/>
+        <w:contextualSpacing/>
+        <w:jc w:val="both"/>
+        <w:rPr>
+          <w:rFonts w:ascii="Times New Roman" w:hAnsi="Times New Roman" w:cs="Times New Roman"/>
           <w:b/>
           <w:color w:val="000000" w:themeColor="text1"/>
           <w:sz w:val="28"/>
           <w:szCs w:val="28"/>
         </w:rPr>
       </w:pPr>
+      <w:r>
+        <w:rPr>
+          <w:rFonts w:ascii="Times New Roman" w:hAnsi="Times New Roman" w:cs="Times New Roman"/>
+          <w:b/>
+          <w:color w:val="000000" w:themeColor="text1"/>
+          <w:sz w:val="28"/>
+          <w:szCs w:val="28"/>
+        </w:rPr>
+        <w:t>1.2</w:t>
+      </w:r>
+      <w:r>
+        <w:rPr>
+          <w:rFonts w:ascii="Times New Roman" w:hAnsi="Times New Roman" w:cs="Times New Roman"/>
+          <w:b/>
+          <w:color w:val="000000" w:themeColor="text1"/>
+          <w:sz w:val="28"/>
+          <w:szCs w:val="28"/>
+        </w:rPr>
+        <w:t xml:space="preserve"> </w:t>
+      </w:r>
+      <w:r>
+        <w:rPr>
+          <w:rFonts w:ascii="Times New Roman" w:hAnsi="Times New Roman" w:cs="Times New Roman"/>
+          <w:b/>
+          <w:color w:val="000000" w:themeColor="text1"/>
+          <w:sz w:val="28"/>
+          <w:szCs w:val="28"/>
+        </w:rPr>
+        <w:t>Обзор существующих аналогов</w:t>
+      </w:r>
+    </w:p>
+    <w:p>
+      <w:pPr>
+        <w:spacing w:after="0" w:line="360" w:lineRule="auto"/>
+        <w:ind w:firstLine="709"/>
+        <w:contextualSpacing/>
+        <w:jc w:val="both"/>
+        <w:rPr>
+          <w:rFonts w:ascii="Times New Roman" w:hAnsi="Times New Roman" w:cs="Times New Roman"/>
+          <w:color w:val="000000" w:themeColor="text1"/>
+          <w:sz w:val="28"/>
+          <w:szCs w:val="28"/>
+        </w:rPr>
+      </w:pPr>
+    </w:p>
+    <w:p>
+      <w:pPr>
+        <w:spacing w:after="0" w:line="360" w:lineRule="auto"/>
+        <w:ind w:firstLine="709"/>
+        <w:contextualSpacing/>
+        <w:jc w:val="both"/>
+        <w:rPr>
+          <w:rFonts w:ascii="Times New Roman" w:hAnsi="Times New Roman" w:cs="Times New Roman"/>
+          <w:color w:val="000000" w:themeColor="text1"/>
+          <w:sz w:val="28"/>
+          <w:szCs w:val="28"/>
+        </w:rPr>
+      </w:pPr>
+    </w:p>
+    <w:p>
+      <w:pPr>
+        <w:spacing w:after="0" w:line="360" w:lineRule="auto"/>
+        <w:ind w:firstLine="709"/>
+        <w:contextualSpacing/>
+        <w:jc w:val="both"/>
+        <w:rPr>
+          <w:rFonts w:ascii="Times New Roman" w:hAnsi="Times New Roman" w:cs="Times New Roman"/>
+          <w:b/>
+          <w:color w:val="000000" w:themeColor="text1"/>
+          <w:sz w:val="28"/>
+          <w:szCs w:val="28"/>
+        </w:rPr>
+      </w:pPr>
+      <w:r>
+        <w:rPr>
+          <w:rFonts w:ascii="Times New Roman" w:hAnsi="Times New Roman" w:cs="Times New Roman"/>
+          <w:b/>
+          <w:color w:val="000000" w:themeColor="text1"/>
+          <w:sz w:val="28"/>
+          <w:szCs w:val="28"/>
+        </w:rPr>
+        <w:t>1.3</w:t>
+      </w:r>
+      <w:r>
+        <w:rPr>
+          <w:rFonts w:ascii="Times New Roman" w:hAnsi="Times New Roman" w:cs="Times New Roman"/>
+          <w:b/>
+          <w:color w:val="000000" w:themeColor="text1"/>
+          <w:sz w:val="28"/>
+          <w:szCs w:val="28"/>
+        </w:rPr>
+        <w:t xml:space="preserve"> </w:t>
+      </w:r>
+      <w:r>
+        <w:rPr>
+          <w:rFonts w:ascii="Times New Roman" w:hAnsi="Times New Roman" w:cs="Times New Roman"/>
+          <w:b/>
+          <w:color w:val="000000" w:themeColor="text1"/>
+          <w:sz w:val="28"/>
+          <w:szCs w:val="28"/>
+        </w:rPr>
+        <w:t>Обоснование выбора инструментальных средств</w:t>
+      </w:r>
+    </w:p>
+    <w:p>
+      <w:pPr>
+        <w:spacing w:after="0" w:line="360" w:lineRule="auto"/>
+        <w:ind w:firstLine="709"/>
+        <w:contextualSpacing/>
+        <w:jc w:val="both"/>
+        <w:rPr>
+          <w:rFonts w:ascii="Times New Roman" w:hAnsi="Times New Roman" w:cs="Times New Roman"/>
+          <w:color w:val="000000" w:themeColor="text1"/>
+          <w:sz w:val="28"/>
+          <w:szCs w:val="28"/>
+        </w:rPr>
+      </w:pPr>
+    </w:p>
+    <w:p>
+      <w:pPr>
+        <w:spacing w:after="0" w:line="360" w:lineRule="auto"/>
+        <w:ind w:firstLine="709"/>
+        <w:jc w:val="both"/>
+        <w:rPr>
+          <w:rFonts w:ascii="Times New Roman" w:hAnsi="Times New Roman" w:cs="Times New Roman"/>
+          <w:sz w:val="28"/>
+        </w:rPr>
+      </w:pPr>
+      <w:r>
+        <w:rPr>
+          <w:rFonts w:ascii="Times New Roman" w:hAnsi="Times New Roman" w:cs="Times New Roman"/>
+          <w:sz w:val="28"/>
+        </w:rPr>
+        <w:t xml:space="preserve">В ходе </w:t>
+      </w:r>
+      <w:r>
+        <w:rPr>
+          <w:rFonts w:ascii="Times New Roman" w:hAnsi="Times New Roman" w:cs="Times New Roman"/>
+          <w:sz w:val="28"/>
+        </w:rPr>
+        <w:t xml:space="preserve">работы на стороне клиента было решено использовать язык </w:t>
+      </w:r>
+      <w:r>
+        <w:rPr>
+          <w:rFonts w:ascii="Times New Roman" w:hAnsi="Times New Roman" w:cs="Times New Roman"/>
+          <w:sz w:val="28"/>
+          <w:lang w:val="en-US"/>
+        </w:rPr>
+        <w:t>TypeScript</w:t>
+      </w:r>
+      <w:r>
+        <w:rPr>
+          <w:rFonts w:ascii="Times New Roman" w:hAnsi="Times New Roman" w:cs="Times New Roman"/>
+          <w:sz w:val="28"/>
+        </w:rPr>
+        <w:t xml:space="preserve"> и библиотеку</w:t>
+      </w:r>
+      <w:r>
+        <w:rPr>
+          <w:rFonts w:ascii="Times New Roman" w:hAnsi="Times New Roman" w:cs="Times New Roman"/>
+          <w:sz w:val="28"/>
+        </w:rPr>
+        <w:t xml:space="preserve"> </w:t>
+      </w:r>
+      <w:r>
+        <w:rPr>
+          <w:rFonts w:ascii="Times New Roman" w:hAnsi="Times New Roman" w:cs="Times New Roman"/>
+          <w:sz w:val="28"/>
+        </w:rPr>
+        <w:t xml:space="preserve">для разработки пользовательских интерфейсов </w:t>
+      </w:r>
+      <w:r>
+        <w:rPr>
+          <w:rFonts w:ascii="Times New Roman" w:hAnsi="Times New Roman" w:cs="Times New Roman"/>
+          <w:sz w:val="28"/>
+          <w:lang w:val="en-US"/>
+        </w:rPr>
+        <w:t>React</w:t>
+      </w:r>
+      <w:r>
+        <w:rPr>
+          <w:rFonts w:ascii="Times New Roman" w:hAnsi="Times New Roman" w:cs="Times New Roman"/>
+          <w:sz w:val="28"/>
+        </w:rPr>
+        <w:t xml:space="preserve">. Для управления состоянием приложения была выбрана библиотека </w:t>
+      </w:r>
+      <w:r>
+        <w:rPr>
+          <w:rFonts w:ascii="Times New Roman" w:hAnsi="Times New Roman" w:cs="Times New Roman"/>
+          <w:sz w:val="28"/>
+          <w:lang w:val="en-US"/>
+        </w:rPr>
+        <w:t>MobX</w:t>
+      </w:r>
+      <w:r>
+        <w:rPr>
+          <w:rFonts w:ascii="Times New Roman" w:hAnsi="Times New Roman" w:cs="Times New Roman"/>
+          <w:sz w:val="28"/>
+        </w:rPr>
+        <w:t>.</w:t>
+      </w:r>
+      <w:r>
+        <w:rPr>
+          <w:rFonts w:ascii="Times New Roman" w:hAnsi="Times New Roman" w:cs="Times New Roman"/>
+          <w:sz w:val="28"/>
+        </w:rPr>
+        <w:t xml:space="preserve"> В качестве </w:t>
+      </w:r>
+      <w:r>
+        <w:rPr>
+          <w:rFonts w:ascii="Times New Roman" w:hAnsi="Times New Roman" w:cs="Times New Roman"/>
+          <w:sz w:val="28"/>
+          <w:lang w:val="en-US"/>
+        </w:rPr>
+        <w:t>CSS</w:t>
+      </w:r>
+      <w:r>
+        <w:rPr>
+          <w:rFonts w:ascii="Times New Roman" w:hAnsi="Times New Roman" w:cs="Times New Roman"/>
+          <w:sz w:val="28"/>
+        </w:rPr>
+        <w:t xml:space="preserve"> </w:t>
+      </w:r>
+      <w:r>
+        <w:rPr>
+          <w:rFonts w:ascii="Times New Roman" w:hAnsi="Times New Roman" w:cs="Times New Roman"/>
+          <w:sz w:val="28"/>
+        </w:rPr>
+        <w:t xml:space="preserve">препроцессора был взят </w:t>
+      </w:r>
+      <w:r>
+        <w:rPr>
+          <w:rFonts w:ascii="Times New Roman" w:hAnsi="Times New Roman" w:cs="Times New Roman"/>
+          <w:sz w:val="28"/>
+          <w:lang w:val="en-US"/>
+        </w:rPr>
+        <w:t>SASS</w:t>
+      </w:r>
+      <w:r>
+        <w:rPr>
+          <w:rFonts w:ascii="Times New Roman" w:hAnsi="Times New Roman" w:cs="Times New Roman"/>
+          <w:sz w:val="28"/>
+        </w:rPr>
+        <w:t>.</w:t>
+      </w:r>
+      <w:r>
+        <w:rPr>
+          <w:rFonts w:ascii="Times New Roman" w:hAnsi="Times New Roman" w:cs="Times New Roman"/>
+          <w:sz w:val="28"/>
+        </w:rPr>
+        <w:t xml:space="preserve"> Для организации соединения в режиме реального времени была использована библиотека </w:t>
+      </w:r>
+      <w:r>
+        <w:rPr>
+          <w:rFonts w:ascii="Times New Roman" w:hAnsi="Times New Roman" w:cs="Times New Roman"/>
+          <w:sz w:val="28"/>
+          <w:lang w:val="en-US"/>
+        </w:rPr>
+        <w:t>Socket</w:t>
+      </w:r>
+      <w:r>
+        <w:rPr>
+          <w:rFonts w:ascii="Times New Roman" w:hAnsi="Times New Roman" w:cs="Times New Roman"/>
+          <w:sz w:val="28"/>
+        </w:rPr>
+        <w:t>.</w:t>
+      </w:r>
+      <w:r>
+        <w:rPr>
+          <w:rFonts w:ascii="Times New Roman" w:hAnsi="Times New Roman" w:cs="Times New Roman"/>
+          <w:sz w:val="28"/>
+          <w:lang w:val="en-US"/>
+        </w:rPr>
+        <w:t>IO</w:t>
+      </w:r>
+      <w:r>
+        <w:rPr>
+          <w:rFonts w:ascii="Times New Roman" w:hAnsi="Times New Roman" w:cs="Times New Roman"/>
+          <w:sz w:val="28"/>
+        </w:rPr>
+        <w:t>.</w:t>
+      </w:r>
+    </w:p>
+    <w:p>
+      <w:pPr>
+        <w:spacing w:after="0" w:line="360" w:lineRule="auto"/>
+        <w:ind w:firstLine="709"/>
+        <w:jc w:val="both"/>
+        <w:rPr>
+          <w:rFonts w:ascii="Times New Roman" w:hAnsi="Times New Roman" w:cs="Times New Roman"/>
+          <w:sz w:val="28"/>
+        </w:rPr>
+      </w:pPr>
+      <w:r>
+        <w:rPr>
+          <w:rFonts w:ascii="Times New Roman" w:hAnsi="Times New Roman" w:cs="Times New Roman"/>
+          <w:sz w:val="28"/>
+          <w:lang w:val="en-US"/>
+        </w:rPr>
+        <w:t>TypeScript</w:t>
+      </w:r>
+      <w:r>
+        <w:rPr>
+          <w:rFonts w:ascii="Times New Roman" w:hAnsi="Times New Roman" w:cs="Times New Roman"/>
+          <w:sz w:val="28"/>
+        </w:rPr>
+        <w:t xml:space="preserve"> </w:t>
+      </w:r>
+      <w:r>
+        <w:rPr>
+          <w:rFonts w:ascii="Times New Roman" w:hAnsi="Times New Roman" w:cs="Times New Roman"/>
+          <w:sz w:val="28"/>
+        </w:rPr>
+        <w:t xml:space="preserve">– </w:t>
+      </w:r>
+      <w:r>
+        <w:rPr>
+          <w:rFonts w:ascii="Times New Roman" w:hAnsi="Times New Roman" w:cs="Times New Roman"/>
+          <w:sz w:val="28"/>
+        </w:rPr>
+        <w:t>это язык программирования, представленный Microsoft в 2012 году и позиционируемый как средство разработки веб-приложений, расширяющее возможности JavaScript. TypeScript отличается от JavaScript возможностью явного статического назначения типов, поддержкой использования полноценных классов, а также поддержкой подключения модулей, что призвано повысить скорость разработки, облегчить читаемость, рефакторинг и повторное использование кода, помочь осуществлять поиск ошибок на этапе разработки и компиляции, и, возможно, ускорить выполнение программ.</w:t>
+      </w:r>
+    </w:p>
+    <w:p>
+      <w:pPr>
+        <w:spacing w:after="0" w:line="360" w:lineRule="auto"/>
+        <w:ind w:firstLine="709"/>
+        <w:jc w:val="both"/>
+        <w:rPr>
+          <w:rFonts w:ascii="Times New Roman" w:hAnsi="Times New Roman" w:cs="Times New Roman"/>
+          <w:sz w:val="28"/>
+        </w:rPr>
+      </w:pPr>
+      <w:r>
+        <w:rPr>
+          <w:rFonts w:ascii="Times New Roman" w:hAnsi="Times New Roman" w:cs="Times New Roman"/>
+          <w:sz w:val="28"/>
+          <w:lang w:val="en-US"/>
+        </w:rPr>
+        <w:t>React</w:t>
+      </w:r>
+      <w:r>
+        <w:rPr>
+          <w:rFonts w:ascii="Times New Roman" w:hAnsi="Times New Roman" w:cs="Times New Roman"/>
+          <w:sz w:val="28"/>
+        </w:rPr>
+        <w:t xml:space="preserve"> – </w:t>
+      </w:r>
+      <w:r>
+        <w:rPr>
+          <w:rFonts w:ascii="Times New Roman" w:hAnsi="Times New Roman" w:cs="Times New Roman"/>
+          <w:sz w:val="28"/>
+          <w:lang w:val="en-US"/>
+        </w:rPr>
+        <w:t>JavaScript</w:t>
+      </w:r>
+      <w:r>
+        <w:rPr>
+          <w:rFonts w:ascii="Times New Roman" w:hAnsi="Times New Roman" w:cs="Times New Roman"/>
+          <w:sz w:val="28"/>
+        </w:rPr>
+        <w:t xml:space="preserve">-библиотека с открытым исходным кодом для разработки пользовательских интерфейсов. </w:t>
+      </w:r>
+      <w:r>
+        <w:rPr>
+          <w:rFonts w:ascii="Times New Roman" w:hAnsi="Times New Roman" w:cs="Times New Roman"/>
+          <w:sz w:val="28"/>
+          <w:lang w:val="en-US"/>
+        </w:rPr>
+        <w:t>React</w:t>
+      </w:r>
+      <w:r>
+        <w:rPr>
+          <w:rFonts w:ascii="Times New Roman" w:hAnsi="Times New Roman" w:cs="Times New Roman"/>
+          <w:sz w:val="28"/>
+        </w:rPr>
+        <w:t xml:space="preserve"> может использоваться для </w:t>
+      </w:r>
+      <w:r>
+        <w:rPr>
+          <w:rFonts w:ascii="Times New Roman" w:hAnsi="Times New Roman" w:cs="Times New Roman"/>
+          <w:sz w:val="28"/>
+        </w:rPr>
+        <w:lastRenderedPageBreak/>
+        <w:t>разработки одностраничных и мобильных приложений. Его цель — предоставить высокую скорость, простоту и масштабируемость. Из особенностей можно выделить следующее:</w:t>
+      </w:r>
+    </w:p>
+    <w:p>
+      <w:pPr>
+        <w:pStyle w:val="a4"/>
+        <w:numPr>
+          <w:ilvl w:val="0"/>
+          <w:numId w:val="1"/>
+        </w:numPr>
+        <w:tabs>
+          <w:tab w:val="left" w:pos="993"/>
+        </w:tabs>
+        <w:spacing w:after="0" w:line="360" w:lineRule="auto"/>
+        <w:ind w:left="0" w:firstLine="709"/>
+        <w:jc w:val="both"/>
+        <w:rPr>
+          <w:rFonts w:ascii="Times New Roman" w:hAnsi="Times New Roman" w:cs="Times New Roman"/>
+          <w:sz w:val="28"/>
+        </w:rPr>
+      </w:pPr>
+      <w:r>
+        <w:rPr>
+          <w:rFonts w:ascii="Times New Roman" w:hAnsi="Times New Roman" w:cs="Times New Roman"/>
+          <w:sz w:val="28"/>
+          <w:lang w:val="en-US"/>
+        </w:rPr>
+        <w:t>Virtual</w:t>
+      </w:r>
+      <w:r>
+        <w:rPr>
+          <w:rFonts w:ascii="Times New Roman" w:hAnsi="Times New Roman" w:cs="Times New Roman"/>
+          <w:sz w:val="28"/>
+        </w:rPr>
+        <w:t xml:space="preserve"> </w:t>
+      </w:r>
+      <w:r>
+        <w:rPr>
+          <w:rFonts w:ascii="Times New Roman" w:hAnsi="Times New Roman" w:cs="Times New Roman"/>
+          <w:sz w:val="28"/>
+          <w:lang w:val="en-US"/>
+        </w:rPr>
+        <w:t>DOM</w:t>
+      </w:r>
+      <w:r>
+        <w:rPr>
+          <w:rFonts w:ascii="Times New Roman" w:hAnsi="Times New Roman" w:cs="Times New Roman"/>
+          <w:sz w:val="28"/>
+        </w:rPr>
+        <w:t xml:space="preserve"> - легковесная копия </w:t>
+      </w:r>
+      <w:r>
+        <w:rPr>
+          <w:rFonts w:ascii="Times New Roman" w:hAnsi="Times New Roman" w:cs="Times New Roman"/>
+          <w:sz w:val="28"/>
+          <w:lang w:val="en-US"/>
+        </w:rPr>
+        <w:t>DOM</w:t>
+      </w:r>
+      <w:r>
+        <w:rPr>
+          <w:rFonts w:ascii="Times New Roman" w:hAnsi="Times New Roman" w:cs="Times New Roman"/>
+          <w:sz w:val="28"/>
+        </w:rPr>
+        <w:t xml:space="preserve"> дерева, в которую вносятся изменения, после чего происходит сравнение </w:t>
+      </w:r>
+      <w:r>
+        <w:rPr>
+          <w:rFonts w:ascii="Times New Roman" w:hAnsi="Times New Roman" w:cs="Times New Roman"/>
+          <w:sz w:val="28"/>
+          <w:lang w:val="en-US"/>
+        </w:rPr>
+        <w:t>DOM</w:t>
+      </w:r>
+      <w:r>
+        <w:rPr>
+          <w:rFonts w:ascii="Times New Roman" w:hAnsi="Times New Roman" w:cs="Times New Roman"/>
+          <w:sz w:val="28"/>
+        </w:rPr>
+        <w:t xml:space="preserve"> дерева с его виртуальной копией, определяется разница и происходит перерисовка того, что было изменено.</w:t>
+      </w:r>
+    </w:p>
+    <w:p>
+      <w:pPr>
+        <w:pStyle w:val="a4"/>
+        <w:numPr>
+          <w:ilvl w:val="0"/>
+          <w:numId w:val="1"/>
+        </w:numPr>
+        <w:tabs>
+          <w:tab w:val="left" w:pos="993"/>
+        </w:tabs>
+        <w:spacing w:after="0" w:line="360" w:lineRule="auto"/>
+        <w:ind w:left="0" w:firstLine="709"/>
+        <w:jc w:val="both"/>
+        <w:rPr>
+          <w:rFonts w:ascii="Times New Roman" w:hAnsi="Times New Roman" w:cs="Times New Roman"/>
+          <w:sz w:val="28"/>
+        </w:rPr>
+      </w:pPr>
+      <w:r>
+        <w:rPr>
+          <w:rFonts w:ascii="Times New Roman" w:hAnsi="Times New Roman" w:cs="Times New Roman"/>
+          <w:sz w:val="28"/>
+          <w:lang w:val="en-US"/>
+        </w:rPr>
+        <w:t>JSX</w:t>
+      </w:r>
+      <w:r>
+        <w:rPr>
+          <w:rFonts w:ascii="Times New Roman" w:hAnsi="Times New Roman" w:cs="Times New Roman"/>
+          <w:sz w:val="28"/>
+        </w:rPr>
+        <w:t xml:space="preserve"> –</w:t>
+      </w:r>
+      <w:r>
+        <w:rPr>
+          <w:rFonts w:ascii="Times New Roman" w:hAnsi="Times New Roman" w:cs="Times New Roman"/>
+          <w:sz w:val="28"/>
+        </w:rPr>
+        <w:t xml:space="preserve"> расширение синтаксиса </w:t>
+      </w:r>
+      <w:r>
+        <w:rPr>
+          <w:rFonts w:ascii="Times New Roman" w:hAnsi="Times New Roman" w:cs="Times New Roman"/>
+          <w:sz w:val="28"/>
+          <w:lang w:val="en-US"/>
+        </w:rPr>
+        <w:t>JavaScript</w:t>
+      </w:r>
+      <w:r>
+        <w:rPr>
+          <w:rFonts w:ascii="Times New Roman" w:hAnsi="Times New Roman" w:cs="Times New Roman"/>
+          <w:sz w:val="28"/>
+        </w:rPr>
+        <w:t xml:space="preserve">, которое позволяет использовать </w:t>
+      </w:r>
+      <w:r>
+        <w:rPr>
+          <w:rFonts w:ascii="Times New Roman" w:hAnsi="Times New Roman" w:cs="Times New Roman"/>
+          <w:sz w:val="28"/>
+          <w:lang w:val="en-US"/>
+        </w:rPr>
+        <w:t>HTML</w:t>
+      </w:r>
+      <w:r>
+        <w:rPr>
+          <w:rFonts w:ascii="Times New Roman" w:hAnsi="Times New Roman" w:cs="Times New Roman"/>
+          <w:sz w:val="28"/>
+        </w:rPr>
+        <w:t xml:space="preserve"> синтаксис для описания структуры интерфейса.</w:t>
+      </w:r>
+    </w:p>
+    <w:p>
+      <w:pPr>
+        <w:pStyle w:val="a4"/>
+        <w:numPr>
+          <w:ilvl w:val="0"/>
+          <w:numId w:val="1"/>
+        </w:numPr>
+        <w:tabs>
+          <w:tab w:val="left" w:pos="993"/>
+        </w:tabs>
+        <w:spacing w:after="0" w:line="360" w:lineRule="auto"/>
+        <w:ind w:left="0" w:firstLine="709"/>
+        <w:jc w:val="both"/>
+        <w:rPr>
+          <w:rFonts w:ascii="Times New Roman" w:hAnsi="Times New Roman" w:cs="Times New Roman"/>
+          <w:sz w:val="28"/>
+        </w:rPr>
+      </w:pPr>
+      <w:r>
+        <w:rPr>
+          <w:rFonts w:ascii="Times New Roman" w:hAnsi="Times New Roman" w:cs="Times New Roman"/>
+          <w:sz w:val="28"/>
+        </w:rPr>
+        <w:t xml:space="preserve">Методы жизненного цикла, при помощи которых разработчик может описывать поведение компонента на каждом этапе его жизни (при монтировании, обновлении </w:t>
+      </w:r>
+      <w:r>
+        <w:rPr>
+          <w:rFonts w:ascii="Times New Roman" w:hAnsi="Times New Roman" w:cs="Times New Roman"/>
+          <w:sz w:val="28"/>
+        </w:rPr>
+        <w:t>данных</w:t>
+      </w:r>
+      <w:r>
+        <w:rPr>
+          <w:rFonts w:ascii="Times New Roman" w:hAnsi="Times New Roman" w:cs="Times New Roman"/>
+          <w:sz w:val="28"/>
+        </w:rPr>
+        <w:t>, либо его удалении).</w:t>
+      </w:r>
+    </w:p>
+    <w:p>
+      <w:pPr>
+        <w:spacing w:after="0" w:line="360" w:lineRule="auto"/>
+        <w:ind w:firstLine="709"/>
+        <w:jc w:val="both"/>
+        <w:rPr>
+          <w:rFonts w:ascii="Times New Roman" w:hAnsi="Times New Roman" w:cs="Times New Roman"/>
+          <w:sz w:val="28"/>
+        </w:rPr>
+      </w:pPr>
+      <w:r>
+        <w:rPr>
+          <w:rFonts w:ascii="Times New Roman" w:hAnsi="Times New Roman" w:cs="Times New Roman"/>
+          <w:sz w:val="28"/>
+          <w:lang w:val="en-US"/>
+        </w:rPr>
+        <w:t>MobX</w:t>
+      </w:r>
+      <w:r>
+        <w:rPr>
+          <w:rFonts w:ascii="Times New Roman" w:hAnsi="Times New Roman" w:cs="Times New Roman"/>
+          <w:sz w:val="28"/>
+        </w:rPr>
+        <w:t xml:space="preserve"> – </w:t>
+      </w:r>
+      <w:r>
+        <w:rPr>
+          <w:rFonts w:ascii="Times New Roman" w:hAnsi="Times New Roman" w:cs="Times New Roman"/>
+          <w:sz w:val="28"/>
+        </w:rPr>
+        <w:t>это автономная библиотека, для управления фронтенд-состоянием приложения. MobX обеспечивает консистентность и согласованность внутреннего состояния фронтенд-приложения, предоставляя удобные инструменты для его изменения.</w:t>
+      </w:r>
+      <w:r>
+        <w:rPr>
+          <w:rFonts w:ascii="Times New Roman" w:hAnsi="Times New Roman" w:cs="Times New Roman"/>
+          <w:sz w:val="28"/>
+        </w:rPr>
+        <w:t xml:space="preserve"> </w:t>
+      </w:r>
+    </w:p>
+    <w:p>
+      <w:pPr>
+        <w:spacing w:after="0" w:line="360" w:lineRule="auto"/>
+        <w:ind w:firstLine="709"/>
+        <w:jc w:val="both"/>
+        <w:rPr>
+          <w:rFonts w:ascii="Times New Roman" w:hAnsi="Times New Roman" w:cs="Times New Roman"/>
+          <w:sz w:val="28"/>
+        </w:rPr>
+      </w:pPr>
+      <w:r>
+        <w:rPr>
+          <w:rFonts w:ascii="Times New Roman" w:hAnsi="Times New Roman" w:cs="Times New Roman"/>
+          <w:sz w:val="28"/>
+          <w:lang w:val="en-US"/>
+        </w:rPr>
+        <w:t>MobX</w:t>
+      </w:r>
+      <w:r>
+        <w:rPr>
+          <w:rFonts w:ascii="Times New Roman" w:hAnsi="Times New Roman" w:cs="Times New Roman"/>
+          <w:sz w:val="28"/>
+        </w:rPr>
+        <w:t xml:space="preserve"> </w:t>
+      </w:r>
+      <w:r>
+        <w:rPr>
+          <w:rFonts w:ascii="Times New Roman" w:hAnsi="Times New Roman" w:cs="Times New Roman"/>
+          <w:sz w:val="28"/>
+        </w:rPr>
+        <w:t xml:space="preserve">имеет следующие преимущества по сравнению с его аналогом </w:t>
+      </w:r>
+      <w:r>
+        <w:rPr>
+          <w:rFonts w:ascii="Times New Roman" w:hAnsi="Times New Roman" w:cs="Times New Roman"/>
+          <w:sz w:val="28"/>
+          <w:lang w:val="en-US"/>
+        </w:rPr>
+        <w:t>Redux</w:t>
+      </w:r>
+      <w:r>
+        <w:rPr>
+          <w:rFonts w:ascii="Times New Roman" w:hAnsi="Times New Roman" w:cs="Times New Roman"/>
+          <w:sz w:val="28"/>
+        </w:rPr>
+        <w:t>:</w:t>
+      </w:r>
+    </w:p>
+    <w:p>
+      <w:pPr>
+        <w:pStyle w:val="a4"/>
+        <w:numPr>
+          <w:ilvl w:val="0"/>
+          <w:numId w:val="1"/>
+        </w:numPr>
+        <w:spacing w:after="0" w:line="360" w:lineRule="auto"/>
+        <w:ind w:left="0" w:firstLine="709"/>
+        <w:jc w:val="both"/>
+        <w:rPr>
+          <w:rFonts w:ascii="Times New Roman" w:hAnsi="Times New Roman" w:cs="Times New Roman"/>
+          <w:sz w:val="28"/>
+        </w:rPr>
+      </w:pPr>
+      <w:r>
+        <w:rPr>
+          <w:rFonts w:ascii="Times New Roman" w:hAnsi="Times New Roman" w:cs="Times New Roman"/>
+          <w:sz w:val="28"/>
+        </w:rPr>
+        <w:t>Эффективен сразу после установки</w:t>
+      </w:r>
+      <w:r>
+        <w:rPr>
+          <w:rFonts w:ascii="Times New Roman" w:hAnsi="Times New Roman" w:cs="Times New Roman"/>
+          <w:sz w:val="28"/>
+        </w:rPr>
+        <w:t xml:space="preserve">, отсутствие </w:t>
+      </w:r>
+      <w:r>
+        <w:rPr>
+          <w:rFonts w:ascii="Times New Roman" w:hAnsi="Times New Roman" w:cs="Times New Roman"/>
+          <w:sz w:val="28"/>
+        </w:rPr>
+        <w:t>“</w:t>
+      </w:r>
+      <w:r>
+        <w:rPr>
+          <w:rFonts w:ascii="Times New Roman" w:hAnsi="Times New Roman" w:cs="Times New Roman"/>
+          <w:sz w:val="28"/>
+        </w:rPr>
+        <w:t>Многословности</w:t>
+      </w:r>
+      <w:r>
+        <w:rPr>
+          <w:rFonts w:ascii="Times New Roman" w:hAnsi="Times New Roman" w:cs="Times New Roman"/>
+          <w:sz w:val="28"/>
+        </w:rPr>
+        <w:t>”</w:t>
+      </w:r>
+      <w:r>
+        <w:rPr>
+          <w:rFonts w:ascii="Times New Roman" w:hAnsi="Times New Roman" w:cs="Times New Roman"/>
+          <w:sz w:val="28"/>
+        </w:rPr>
+        <w:t xml:space="preserve"> по сравнению с </w:t>
+      </w:r>
+      <w:r>
+        <w:rPr>
+          <w:rFonts w:ascii="Times New Roman" w:hAnsi="Times New Roman" w:cs="Times New Roman"/>
+          <w:sz w:val="28"/>
+          <w:lang w:val="en-US"/>
+        </w:rPr>
+        <w:t>Redux</w:t>
+      </w:r>
+      <w:r>
+        <w:rPr>
+          <w:rFonts w:ascii="Times New Roman" w:hAnsi="Times New Roman" w:cs="Times New Roman"/>
+          <w:sz w:val="28"/>
+        </w:rPr>
+        <w:t>;</w:t>
+      </w:r>
+    </w:p>
+    <w:p>
+      <w:pPr>
+        <w:pStyle w:val="a4"/>
+        <w:numPr>
+          <w:ilvl w:val="0"/>
+          <w:numId w:val="1"/>
+        </w:numPr>
+        <w:spacing w:after="0" w:line="360" w:lineRule="auto"/>
+        <w:ind w:left="0" w:firstLine="709"/>
+        <w:jc w:val="both"/>
+        <w:rPr>
+          <w:rFonts w:ascii="Times New Roman" w:hAnsi="Times New Roman" w:cs="Times New Roman"/>
+          <w:sz w:val="28"/>
+        </w:rPr>
+      </w:pPr>
+      <w:r>
+        <w:rPr>
+          <w:rFonts w:ascii="Times New Roman" w:hAnsi="Times New Roman" w:cs="Times New Roman"/>
+          <w:sz w:val="28"/>
+        </w:rPr>
+        <w:t>О</w:t>
+      </w:r>
+      <w:r>
+        <w:rPr>
+          <w:rFonts w:ascii="Times New Roman" w:hAnsi="Times New Roman" w:cs="Times New Roman"/>
+          <w:sz w:val="28"/>
+        </w:rPr>
+        <w:t>бъектно-ориентированных подход</w:t>
+      </w:r>
+      <w:r>
+        <w:rPr>
+          <w:rFonts w:ascii="Times New Roman" w:hAnsi="Times New Roman" w:cs="Times New Roman"/>
+          <w:sz w:val="28"/>
+          <w:lang w:val="en-US"/>
+        </w:rPr>
+        <w:t>;</w:t>
+      </w:r>
+    </w:p>
+    <w:p>
+      <w:pPr>
+        <w:pStyle w:val="a4"/>
+        <w:numPr>
+          <w:ilvl w:val="0"/>
+          <w:numId w:val="1"/>
+        </w:numPr>
+        <w:spacing w:after="0" w:line="360" w:lineRule="auto"/>
+        <w:ind w:left="0" w:firstLine="709"/>
+        <w:jc w:val="both"/>
+        <w:rPr>
+          <w:rFonts w:ascii="Times New Roman" w:hAnsi="Times New Roman" w:cs="Times New Roman"/>
+          <w:sz w:val="28"/>
+        </w:rPr>
+      </w:pPr>
+      <w:r>
+        <w:rPr>
+          <w:rFonts w:ascii="Times New Roman" w:hAnsi="Times New Roman" w:cs="Times New Roman"/>
+          <w:sz w:val="28"/>
+        </w:rPr>
+        <w:t>Упрощение работы с асинхронными действиями</w:t>
+      </w:r>
+      <w:r>
+        <w:rPr>
+          <w:rFonts w:ascii="Times New Roman" w:hAnsi="Times New Roman" w:cs="Times New Roman"/>
+          <w:sz w:val="28"/>
+        </w:rPr>
+        <w:t>;</w:t>
+      </w:r>
+    </w:p>
+    <w:p>
+      <w:pPr>
+        <w:pStyle w:val="a4"/>
+        <w:numPr>
+          <w:ilvl w:val="0"/>
+          <w:numId w:val="1"/>
+        </w:numPr>
+        <w:spacing w:after="0" w:line="360" w:lineRule="auto"/>
+        <w:ind w:left="0" w:firstLine="709"/>
+        <w:jc w:val="both"/>
+        <w:rPr>
+          <w:rFonts w:ascii="Times New Roman" w:hAnsi="Times New Roman" w:cs="Times New Roman"/>
+          <w:sz w:val="28"/>
+        </w:rPr>
+      </w:pPr>
+      <w:r>
+        <w:rPr>
+          <w:rFonts w:ascii="Times New Roman" w:hAnsi="Times New Roman" w:cs="Times New Roman"/>
+          <w:sz w:val="28"/>
+        </w:rPr>
+        <w:t>Производительность и скорость разработки.</w:t>
+      </w:r>
+    </w:p>
+    <w:p>
+      <w:pPr>
+        <w:spacing w:after="0" w:line="360" w:lineRule="auto"/>
+        <w:ind w:firstLine="709"/>
+        <w:jc w:val="both"/>
+        <w:rPr>
+          <w:rFonts w:ascii="Times New Roman" w:hAnsi="Times New Roman" w:cs="Times New Roman"/>
+          <w:sz w:val="28"/>
+        </w:rPr>
+      </w:pPr>
+      <w:r>
+        <w:rPr>
+          <w:rFonts w:ascii="Times New Roman" w:hAnsi="Times New Roman" w:cs="Times New Roman"/>
+          <w:sz w:val="28"/>
+        </w:rPr>
+        <w:t>Sass</w:t>
+      </w:r>
+      <w:r>
+        <w:rPr>
+          <w:rFonts w:ascii="Times New Roman" w:hAnsi="Times New Roman" w:cs="Times New Roman"/>
+          <w:sz w:val="28"/>
+        </w:rPr>
+        <w:t xml:space="preserve"> </w:t>
+      </w:r>
+      <w:r>
+        <w:rPr>
+          <w:rFonts w:ascii="Times New Roman" w:hAnsi="Times New Roman" w:cs="Times New Roman"/>
+          <w:sz w:val="28"/>
+        </w:rPr>
+        <w:t>(</w:t>
+      </w:r>
+      <w:r>
+        <w:rPr>
+          <w:rFonts w:ascii="Times New Roman" w:hAnsi="Times New Roman" w:cs="Times New Roman"/>
+          <w:sz w:val="28"/>
+          <w:lang w:val="en-US"/>
+        </w:rPr>
+        <w:t>Syntactically</w:t>
+      </w:r>
+      <w:r>
+        <w:rPr>
+          <w:rFonts w:ascii="Times New Roman" w:hAnsi="Times New Roman" w:cs="Times New Roman"/>
+          <w:sz w:val="28"/>
+        </w:rPr>
+        <w:t xml:space="preserve"> </w:t>
+      </w:r>
+      <w:r>
+        <w:rPr>
+          <w:rFonts w:ascii="Times New Roman" w:hAnsi="Times New Roman" w:cs="Times New Roman"/>
+          <w:sz w:val="28"/>
+          <w:lang w:val="en-US"/>
+        </w:rPr>
+        <w:t>Awesome</w:t>
+      </w:r>
+      <w:r>
+        <w:rPr>
+          <w:rFonts w:ascii="Times New Roman" w:hAnsi="Times New Roman" w:cs="Times New Roman"/>
+          <w:sz w:val="28"/>
+        </w:rPr>
+        <w:t xml:space="preserve"> </w:t>
+      </w:r>
+      <w:r>
+        <w:rPr>
+          <w:rFonts w:ascii="Times New Roman" w:hAnsi="Times New Roman" w:cs="Times New Roman"/>
+          <w:sz w:val="28"/>
+          <w:lang w:val="en-US"/>
+        </w:rPr>
+        <w:t>Stylesheets</w:t>
+      </w:r>
+      <w:r>
+        <w:rPr>
+          <w:rFonts w:ascii="Times New Roman" w:hAnsi="Times New Roman" w:cs="Times New Roman"/>
+          <w:sz w:val="28"/>
+        </w:rPr>
+        <w:t>)</w:t>
+      </w:r>
+      <w:r>
+        <w:rPr>
+          <w:rFonts w:ascii="Times New Roman" w:hAnsi="Times New Roman" w:cs="Times New Roman"/>
+          <w:sz w:val="28"/>
+        </w:rPr>
+        <w:t xml:space="preserve"> — это метаязык на основе CSS, предназначенный для увеличения уровня абстракции CSS-кода и упрощения файлов каскадных таблиц стилей.</w:t>
+      </w:r>
+    </w:p>
+    <w:p>
+      <w:pPr>
+        <w:spacing w:after="0" w:line="360" w:lineRule="auto"/>
+        <w:ind w:firstLine="709"/>
+        <w:jc w:val="both"/>
+        <w:rPr>
+          <w:rFonts w:ascii="Times New Roman" w:hAnsi="Times New Roman" w:cs="Times New Roman"/>
+          <w:sz w:val="28"/>
+        </w:rPr>
+      </w:pPr>
+      <w:r>
+        <w:rPr>
+          <w:rFonts w:ascii="Times New Roman" w:hAnsi="Times New Roman" w:cs="Times New Roman"/>
+          <w:sz w:val="28"/>
+        </w:rPr>
+        <w:t>Язык Sass имеет два синтаксиса:</w:t>
+      </w:r>
+    </w:p>
+    <w:p>
+      <w:pPr>
+        <w:pStyle w:val="a4"/>
+        <w:numPr>
+          <w:ilvl w:val="0"/>
+          <w:numId w:val="2"/>
+        </w:numPr>
+        <w:spacing w:after="0" w:line="360" w:lineRule="auto"/>
+        <w:ind w:left="0" w:firstLine="709"/>
+        <w:jc w:val="both"/>
+        <w:rPr>
+          <w:rFonts w:ascii="Times New Roman" w:hAnsi="Times New Roman" w:cs="Times New Roman"/>
+          <w:sz w:val="28"/>
+        </w:rPr>
+      </w:pPr>
+      <w:r>
+        <w:rPr>
+          <w:rFonts w:ascii="Times New Roman" w:hAnsi="Times New Roman" w:cs="Times New Roman"/>
+          <w:sz w:val="28"/>
+        </w:rPr>
+        <w:t>sass — отличается отсутствием фигурных скобок, в нём вложенные элементы реализованы с помощью отступов;</w:t>
+      </w:r>
+    </w:p>
+    <w:p>
+      <w:pPr>
+        <w:pStyle w:val="a4"/>
+        <w:numPr>
+          <w:ilvl w:val="0"/>
+          <w:numId w:val="2"/>
+        </w:numPr>
+        <w:spacing w:after="0" w:line="360" w:lineRule="auto"/>
+        <w:ind w:left="0" w:firstLine="709"/>
+        <w:jc w:val="both"/>
+        <w:rPr>
+          <w:rFonts w:ascii="Times New Roman" w:hAnsi="Times New Roman" w:cs="Times New Roman"/>
+          <w:sz w:val="28"/>
+        </w:rPr>
+      </w:pPr>
+      <w:r>
+        <w:rPr>
+          <w:rFonts w:ascii="Times New Roman" w:hAnsi="Times New Roman" w:cs="Times New Roman"/>
+          <w:sz w:val="28"/>
+        </w:rPr>
+        <w:t>scss (Sassy CSS) — использует фигурные скобки, как и сам CSS.</w:t>
+      </w:r>
+    </w:p>
+    <w:p>
+      <w:pPr>
+        <w:spacing w:after="0" w:line="360" w:lineRule="auto"/>
+        <w:ind w:firstLine="709"/>
+        <w:jc w:val="both"/>
+        <w:rPr>
+          <w:rFonts w:ascii="Times New Roman" w:hAnsi="Times New Roman" w:cs="Times New Roman"/>
+          <w:sz w:val="28"/>
+        </w:rPr>
+      </w:pPr>
+      <w:r>
+        <w:rPr>
+          <w:rFonts w:ascii="Times New Roman" w:hAnsi="Times New Roman" w:cs="Times New Roman"/>
+          <w:sz w:val="28"/>
+        </w:rPr>
+        <w:lastRenderedPageBreak/>
+        <w:t>Socket.IO — это библиотека JavaScript для в</w:t>
+      </w:r>
+      <w:r>
+        <w:rPr>
+          <w:rFonts w:ascii="Times New Roman" w:hAnsi="Times New Roman" w:cs="Times New Roman"/>
+          <w:sz w:val="28"/>
+        </w:rPr>
+        <w:t>еб-приложений реального времени</w:t>
+      </w:r>
+      <w:r>
+        <w:rPr>
+          <w:rFonts w:ascii="Times New Roman" w:hAnsi="Times New Roman" w:cs="Times New Roman"/>
+          <w:sz w:val="28"/>
+        </w:rPr>
+        <w:t>. Он обеспечивает двустороннюю связь в реальном времени между веб-клиентами и серверами. Он состоит из двух частей: клиентской библиотеки, которая запускается в браузере, и серверной библиотеки для node.js. Оба компонента имеют идентичный API.</w:t>
+      </w:r>
+    </w:p>
+    <w:p>
+      <w:pPr>
+        <w:spacing w:after="0" w:line="360" w:lineRule="auto"/>
+        <w:ind w:firstLine="709"/>
+        <w:jc w:val="both"/>
+        <w:rPr>
+          <w:rFonts w:ascii="Times New Roman" w:hAnsi="Times New Roman" w:cs="Times New Roman"/>
+          <w:sz w:val="28"/>
+        </w:rPr>
+      </w:pPr>
+      <w:r>
+        <w:rPr>
+          <w:rFonts w:ascii="Times New Roman" w:hAnsi="Times New Roman" w:cs="Times New Roman"/>
+          <w:sz w:val="28"/>
+        </w:rPr>
+        <w:t>Написание приложения для реального времени с использованием популярных стеков веб-приложений, таких как LAMP (PHP), традиционно было очень трудным. Он включает в себя опрос сервера на наличие изменений, отслеживание временных меток, и это намного медленнее, чем должно быть.</w:t>
+      </w:r>
+    </w:p>
+    <w:p>
+      <w:pPr>
+        <w:spacing w:after="0" w:line="360" w:lineRule="auto"/>
+        <w:ind w:firstLine="709"/>
+        <w:jc w:val="both"/>
+        <w:rPr>
+          <w:rFonts w:ascii="Times New Roman" w:hAnsi="Times New Roman" w:cs="Times New Roman"/>
+          <w:sz w:val="28"/>
+        </w:rPr>
+      </w:pPr>
+      <w:r>
+        <w:rPr>
+          <w:rFonts w:ascii="Times New Roman" w:hAnsi="Times New Roman" w:cs="Times New Roman"/>
+          <w:sz w:val="28"/>
+        </w:rPr>
+        <w:t>Сокеты традиционно были решением, вокруг которого строится большинство систем реального времени, обеспечивая двунаправленный канал связи между клиентом и сервером. Это означает, что сервер может отправлять сообщения клиентам. Всякий раз, когда происходит событие, идея заключается в том, что сервер получит его и отправит заинтересованным подключенным клиентам.</w:t>
+      </w:r>
+    </w:p>
+    <w:p>
+      <w:pPr>
+        <w:spacing w:after="0" w:line="360" w:lineRule="auto"/>
+        <w:ind w:firstLine="709"/>
+        <w:jc w:val="both"/>
+        <w:rPr>
+          <w:rFonts w:ascii="Times New Roman" w:hAnsi="Times New Roman" w:cs="Times New Roman"/>
+          <w:sz w:val="28"/>
+        </w:rPr>
+      </w:pPr>
+      <w:r>
+        <w:rPr>
+          <w:rFonts w:ascii="Times New Roman" w:hAnsi="Times New Roman" w:cs="Times New Roman"/>
+          <w:sz w:val="28"/>
+        </w:rPr>
+        <w:t>Socket.IO довольно популярен, его используют Microsoft Office, Yammer, Zendesk, Trello и многие другие организации для создания надежных систем реального времени. Это одна из самых мощных JavaScript-фреймворков на GitHub и наиболее зависимая от модуля NPM (Node Package Manager). Socket.IO также имеет огромное сообщество, что означает, что найти помощь довольно легко.</w:t>
+      </w:r>
     </w:p>
     <w:p>
       <w:pPr>
@@ -3023,7 +4092,7 @@
                     </pic:cNvPicPr>
                   </pic:nvPicPr>
                   <pic:blipFill>
-                    <a:blip r:embed="rId4" cstate="print">
+                    <a:blip r:embed="rId8" cstate="print">
                       <a:extLst>
                         <a:ext uri="{28A0092B-C50C-407E-A947-70E740481C1C}">
                           <a14:useLocalDpi xmlns:a14="http://schemas.microsoft.com/office/drawing/2010/main" val="0"/>
@@ -3170,7 +4239,7 @@
                     </pic:cNvPicPr>
                   </pic:nvPicPr>
                   <pic:blipFill>
-                    <a:blip r:embed="rId5" cstate="print">
+                    <a:blip r:embed="rId9" cstate="print">
                       <a:extLst>
                         <a:ext uri="{28A0092B-C50C-407E-A947-70E740481C1C}">
                           <a14:useLocalDpi xmlns:a14="http://schemas.microsoft.com/office/drawing/2010/main" val="0"/>
@@ -3222,25 +4291,7 @@
           <w:sz w:val="28"/>
           <w:szCs w:val="28"/>
         </w:rPr>
-        <w:t xml:space="preserve">Рисунок </w:t>
-      </w:r>
-      <w:r>
-        <w:rPr>
-          <w:rFonts w:ascii="Times New Roman" w:hAnsi="Times New Roman" w:cs="Times New Roman"/>
-          <w:color w:val="000000" w:themeColor="text1"/>
-          <w:sz w:val="28"/>
-          <w:szCs w:val="28"/>
-        </w:rPr>
-        <w:t>2.2</w:t>
-      </w:r>
-      <w:r>
-        <w:rPr>
-          <w:rFonts w:ascii="Times New Roman" w:hAnsi="Times New Roman" w:cs="Times New Roman"/>
-          <w:color w:val="000000" w:themeColor="text1"/>
-          <w:sz w:val="28"/>
-          <w:szCs w:val="28"/>
-        </w:rPr>
-        <w:t xml:space="preserve"> – </w:t>
+        <w:t xml:space="preserve">Рисунок 2.2 – </w:t>
       </w:r>
       <w:r>
         <w:rPr>
@@ -3268,25 +4319,7 @@
           <w:sz w:val="28"/>
           <w:szCs w:val="28"/>
         </w:rPr>
-        <w:t xml:space="preserve">диаграмма </w:t>
-      </w:r>
-      <w:r>
-        <w:rPr>
-          <w:rFonts w:ascii="Times New Roman" w:hAnsi="Times New Roman" w:cs="Times New Roman"/>
-          <w:color w:val="000000" w:themeColor="text1"/>
-          <w:sz w:val="28"/>
-          <w:szCs w:val="28"/>
-        </w:rPr>
-        <w:t xml:space="preserve">декомпозиции </w:t>
-      </w:r>
-      <w:r>
-        <w:rPr>
-          <w:rFonts w:ascii="Times New Roman" w:hAnsi="Times New Roman" w:cs="Times New Roman"/>
-          <w:color w:val="000000" w:themeColor="text1"/>
-          <w:sz w:val="28"/>
-          <w:szCs w:val="28"/>
-        </w:rPr>
-        <w:t>основного процесса</w:t>
+        <w:t>диаграмма декомпозиции основного процесса</w:t>
       </w:r>
     </w:p>
     <w:p>
@@ -3344,7 +4377,7 @@
                     </pic:cNvPicPr>
                   </pic:nvPicPr>
                   <pic:blipFill>
-                    <a:blip r:embed="rId6" cstate="print">
+                    <a:blip r:embed="rId10" cstate="print">
                       <a:extLst>
                         <a:ext uri="{28A0092B-C50C-407E-A947-70E740481C1C}">
                           <a14:useLocalDpi xmlns:a14="http://schemas.microsoft.com/office/drawing/2010/main" val="0"/>
@@ -3396,16 +4429,7 @@
           <w:sz w:val="28"/>
           <w:szCs w:val="28"/>
         </w:rPr>
-        <w:t>Рисунок 2.3</w:t>
-      </w:r>
-      <w:r>
-        <w:rPr>
-          <w:rFonts w:ascii="Times New Roman" w:hAnsi="Times New Roman" w:cs="Times New Roman"/>
-          <w:color w:val="000000" w:themeColor="text1"/>
-          <w:sz w:val="28"/>
-          <w:szCs w:val="28"/>
-        </w:rPr>
-        <w:t xml:space="preserve"> – </w:t>
+        <w:t xml:space="preserve">Рисунок 2.3 – </w:t>
       </w:r>
       <w:r>
         <w:rPr>
@@ -3433,34 +4457,7 @@
           <w:sz w:val="28"/>
           <w:szCs w:val="28"/>
         </w:rPr>
-        <w:t xml:space="preserve">диаграмма </w:t>
-      </w:r>
-      <w:r>
-        <w:rPr>
-          <w:rFonts w:ascii="Times New Roman" w:hAnsi="Times New Roman" w:cs="Times New Roman"/>
-          <w:color w:val="000000" w:themeColor="text1"/>
-          <w:sz w:val="28"/>
-          <w:szCs w:val="28"/>
-        </w:rPr>
-        <w:t xml:space="preserve">декомпозиции </w:t>
-      </w:r>
-      <w:r>
-        <w:rPr>
-          <w:rFonts w:ascii="Times New Roman" w:hAnsi="Times New Roman" w:cs="Times New Roman"/>
-          <w:color w:val="000000" w:themeColor="text1"/>
-          <w:sz w:val="28"/>
-          <w:szCs w:val="28"/>
-        </w:rPr>
-        <w:t>процесса</w:t>
-      </w:r>
-      <w:r>
-        <w:rPr>
-          <w:rFonts w:ascii="Times New Roman" w:hAnsi="Times New Roman" w:cs="Times New Roman"/>
-          <w:color w:val="000000" w:themeColor="text1"/>
-          <w:sz w:val="28"/>
-          <w:szCs w:val="28"/>
-        </w:rPr>
-        <w:t xml:space="preserve"> консультации</w:t>
+        <w:t>диаграмма декомпозиции процесса консультации</w:t>
       </w:r>
     </w:p>
     <w:p>
@@ -3518,7 +4515,7 @@
                     </pic:cNvPicPr>
                   </pic:nvPicPr>
                   <pic:blipFill>
-                    <a:blip r:embed="rId7" cstate="print">
+                    <a:blip r:embed="rId11" cstate="print">
                       <a:extLst>
                         <a:ext uri="{28A0092B-C50C-407E-A947-70E740481C1C}">
                           <a14:useLocalDpi xmlns:a14="http://schemas.microsoft.com/office/drawing/2010/main" val="0"/>
@@ -3570,16 +4567,7 @@
           <w:sz w:val="28"/>
           <w:szCs w:val="28"/>
         </w:rPr>
-        <w:t>Рисунок 2.4</w:t>
-      </w:r>
-      <w:r>
-        <w:rPr>
-          <w:rFonts w:ascii="Times New Roman" w:hAnsi="Times New Roman" w:cs="Times New Roman"/>
-          <w:color w:val="000000" w:themeColor="text1"/>
-          <w:sz w:val="28"/>
-          <w:szCs w:val="28"/>
-        </w:rPr>
-        <w:t xml:space="preserve"> – </w:t>
+        <w:t xml:space="preserve">Рисунок 2.4 – </w:t>
       </w:r>
       <w:r>
         <w:rPr>
@@ -5461,7 +6449,7 @@
                     <pic:cNvPicPr/>
                   </pic:nvPicPr>
                   <pic:blipFill>
-                    <a:blip r:embed="rId8"/>
+                    <a:blip r:embed="rId12"/>
                     <a:stretch>
                       <a:fillRect/>
                     </a:stretch>
@@ -5537,8 +6525,6 @@
           <w:szCs w:val="28"/>
         </w:rPr>
       </w:pPr>
-      <w:bookmarkStart w:id="0" w:name="_GoBack"/>
-      <w:bookmarkEnd w:id="0"/>
     </w:p>
     <w:p>
       <w:pPr>
@@ -5574,7 +6560,7 @@
                     <pic:cNvPicPr/>
                   </pic:nvPicPr>
                   <pic:blipFill>
-                    <a:blip r:embed="rId9"/>
+                    <a:blip r:embed="rId13"/>
                     <a:stretch>
                       <a:fillRect/>
                     </a:stretch>
@@ -5615,25 +6601,7 @@
           <w:sz w:val="28"/>
           <w:szCs w:val="28"/>
         </w:rPr>
-        <w:t>Рисунок 2.</w:t>
-      </w:r>
-      <w:r>
-        <w:rPr>
-          <w:rFonts w:ascii="Times New Roman" w:hAnsi="Times New Roman" w:cs="Times New Roman"/>
-          <w:color w:val="000000" w:themeColor="text1"/>
-          <w:sz w:val="28"/>
-          <w:szCs w:val="28"/>
-        </w:rPr>
-        <w:t>6</w:t>
-      </w:r>
-      <w:r>
-        <w:rPr>
-          <w:rFonts w:ascii="Times New Roman" w:hAnsi="Times New Roman" w:cs="Times New Roman"/>
-          <w:color w:val="000000" w:themeColor="text1"/>
-          <w:sz w:val="28"/>
-          <w:szCs w:val="28"/>
-        </w:rPr>
-        <w:t xml:space="preserve"> – IDEF0</w:t>
+        <w:t>Рисунок 2.6 – IDEF0</w:t>
       </w:r>
       <w:r>
         <w:rPr>
@@ -5651,25 +6619,7 @@
           <w:sz w:val="28"/>
           <w:szCs w:val="28"/>
         </w:rPr>
-        <w:t>диаграмма</w:t>
-      </w:r>
-      <w:r>
-        <w:rPr>
-          <w:rFonts w:ascii="Times New Roman" w:hAnsi="Times New Roman" w:cs="Times New Roman"/>
-          <w:color w:val="000000" w:themeColor="text1"/>
-          <w:sz w:val="28"/>
-          <w:szCs w:val="28"/>
-        </w:rPr>
-        <w:t xml:space="preserve"> декомпозиции</w:t>
-      </w:r>
-      <w:r>
-        <w:rPr>
-          <w:rFonts w:ascii="Times New Roman" w:hAnsi="Times New Roman" w:cs="Times New Roman"/>
-          <w:color w:val="000000" w:themeColor="text1"/>
-          <w:sz w:val="28"/>
-          <w:szCs w:val="28"/>
-        </w:rPr>
-        <w:t xml:space="preserve"> основного процесса</w:t>
+        <w:t>диаграмма декомпозиции основного процесса</w:t>
       </w:r>
     </w:p>
     <w:p>
@@ -5685,6 +6635,91 @@
           <w:szCs w:val="28"/>
         </w:rPr>
       </w:pPr>
+    </w:p>
+    <w:p>
+      <w:pPr>
+        <w:spacing w:after="0" w:line="360" w:lineRule="auto"/>
+        <w:ind w:firstLine="709"/>
+        <w:contextualSpacing/>
+        <w:jc w:val="both"/>
+        <w:rPr>
+          <w:rFonts w:ascii="Times New Roman" w:hAnsi="Times New Roman" w:cs="Times New Roman"/>
+          <w:b/>
+          <w:color w:val="000000" w:themeColor="text1"/>
+          <w:sz w:val="28"/>
+          <w:szCs w:val="28"/>
+        </w:rPr>
+      </w:pPr>
+      <w:r>
+        <w:rPr>
+          <w:rFonts w:ascii="Times New Roman" w:hAnsi="Times New Roman" w:cs="Times New Roman"/>
+          <w:b/>
+          <w:color w:val="000000" w:themeColor="text1"/>
+          <w:sz w:val="28"/>
+          <w:szCs w:val="28"/>
+        </w:rPr>
+        <w:t>2.3</w:t>
+      </w:r>
+      <w:bookmarkStart w:id="0" w:name="_GoBack"/>
+      <w:bookmarkEnd w:id="0"/>
+      <w:r>
+        <w:rPr>
+          <w:rFonts w:ascii="Times New Roman" w:hAnsi="Times New Roman" w:cs="Times New Roman"/>
+          <w:b/>
+          <w:color w:val="000000" w:themeColor="text1"/>
+          <w:sz w:val="28"/>
+          <w:szCs w:val="28"/>
+        </w:rPr>
+        <w:t xml:space="preserve"> </w:t>
+      </w:r>
+      <w:r>
+        <w:rPr>
+          <w:rFonts w:ascii="Times New Roman" w:hAnsi="Times New Roman" w:cs="Times New Roman"/>
+          <w:b/>
+          <w:color w:val="000000" w:themeColor="text1"/>
+          <w:sz w:val="28"/>
+          <w:szCs w:val="28"/>
+        </w:rPr>
+        <w:t>Разработка структуры данных</w:t>
+      </w:r>
+    </w:p>
+    <w:p>
+      <w:pPr>
+        <w:spacing w:after="0" w:line="360" w:lineRule="auto"/>
+        <w:ind w:firstLine="709"/>
+        <w:contextualSpacing/>
+        <w:jc w:val="both"/>
+        <w:rPr>
+          <w:rFonts w:ascii="Times New Roman" w:hAnsi="Times New Roman" w:cs="Times New Roman"/>
+          <w:color w:val="000000" w:themeColor="text1"/>
+          <w:sz w:val="28"/>
+          <w:szCs w:val="28"/>
+        </w:rPr>
+      </w:pPr>
+    </w:p>
+    <w:p>
+      <w:pPr>
+        <w:spacing w:after="0" w:line="360" w:lineRule="auto"/>
+        <w:ind w:firstLine="709"/>
+        <w:contextualSpacing/>
+        <w:jc w:val="both"/>
+        <w:rPr>
+          <w:rFonts w:ascii="Times New Roman" w:hAnsi="Times New Roman" w:cs="Times New Roman"/>
+          <w:color w:val="000000" w:themeColor="text1"/>
+          <w:sz w:val="28"/>
+          <w:szCs w:val="28"/>
+        </w:rPr>
+      </w:pPr>
+      <w:r>
+        <w:rPr>
+          <w:rFonts w:ascii="Times New Roman" w:hAnsi="Times New Roman" w:cs="Times New Roman"/>
+          <w:color w:val="000000" w:themeColor="text1"/>
+          <w:sz w:val="28"/>
+          <w:szCs w:val="28"/>
+          <w:highlight w:val="yellow"/>
+        </w:rPr>
+        <w:t>Написать про сторы</w:t>
+      </w:r>
     </w:p>
     <w:sectPr>
       <w:pgSz w:w="11906" w:h="16838"/>
@@ -5694,6 +6729,293 @@
     </w:sectPr>
   </w:body>
 </w:document>
+</file>
+
+<file path=word/endnotes.xml><?xml version="1.0" encoding="utf-8"?>
+<w:endnotes xmlns:wpc="http://schemas.microsoft.com/office/word/2010/wordprocessingCanvas" xmlns:cx="http://schemas.microsoft.com/office/drawing/2014/chartex" xmlns:mc="http://schemas.openxmlformats.org/markup-compatibility/2006" xmlns:o="urn:schemas-microsoft-com:office:office" xmlns:r="http://schemas.openxmlformats.org/officeDocument/2006/relationships" xmlns:m="http://schemas.openxmlformats.org/officeDocument/2006/math" xmlns:v="urn:schemas-microsoft-com:vml" xmlns:wp14="http://schemas.microsoft.com/office/word/2010/wordprocessingDrawing" xmlns:wp="http://schemas.openxmlformats.org/drawingml/2006/wordprocessingDrawing" xmlns:w10="urn:schemas-microsoft-com:office:word" xmlns:w="http://schemas.openxmlformats.org/wordprocessingml/2006/main" xmlns:w14="http://schemas.microsoft.com/office/word/2010/wordml" xmlns:w15="http://schemas.microsoft.com/office/word/2012/wordml" xmlns:w16se="http://schemas.microsoft.com/office/word/2015/wordml/symex" xmlns:wpg="http://schemas.microsoft.com/office/word/2010/wordprocessingGroup" xmlns:wpi="http://schemas.microsoft.com/office/word/2010/wordprocessingInk" xmlns:wne="http://schemas.microsoft.com/office/word/2006/wordml" xmlns:wps="http://schemas.microsoft.com/office/word/2010/wordprocessingShape" mc:Ignorable="w14 w15 w16se wp14">
+  <w:endnote w:type="separator" w:id="-1">
+    <w:p>
+      <w:pPr>
+        <w:spacing w:after="0" w:line="240" w:lineRule="auto"/>
+      </w:pPr>
+      <w:r>
+        <w:separator/>
+      </w:r>
+    </w:p>
+  </w:endnote>
+  <w:endnote w:type="continuationSeparator" w:id="0">
+    <w:p>
+      <w:pPr>
+        <w:spacing w:after="0" w:line="240" w:lineRule="auto"/>
+      </w:pPr>
+      <w:r>
+        <w:continuationSeparator/>
+      </w:r>
+    </w:p>
+  </w:endnote>
+</w:endnotes>
+</file>
+
+<file path=word/footnotes.xml><?xml version="1.0" encoding="utf-8"?>
+<w:footnotes xmlns:wpc="http://schemas.microsoft.com/office/word/2010/wordprocessingCanvas" xmlns:cx="http://schemas.microsoft.com/office/drawing/2014/chartex" xmlns:mc="http://schemas.openxmlformats.org/markup-compatibility/2006" xmlns:o="urn:schemas-microsoft-com:office:office" xmlns:r="http://schemas.openxmlformats.org/officeDocument/2006/relationships" xmlns:m="http://schemas.openxmlformats.org/officeDocument/2006/math" xmlns:v="urn:schemas-microsoft-com:vml" xmlns:wp14="http://schemas.microsoft.com/office/word/2010/wordprocessingDrawing" xmlns:wp="http://schemas.openxmlformats.org/drawingml/2006/wordprocessingDrawing" xmlns:w10="urn:schemas-microsoft-com:office:word" xmlns:w="http://schemas.openxmlformats.org/wordprocessingml/2006/main" xmlns:w14="http://schemas.microsoft.com/office/word/2010/wordml" xmlns:w15="http://schemas.microsoft.com/office/word/2012/wordml" xmlns:w16se="http://schemas.microsoft.com/office/word/2015/wordml/symex" xmlns:wpg="http://schemas.microsoft.com/office/word/2010/wordprocessingGroup" xmlns:wpi="http://schemas.microsoft.com/office/word/2010/wordprocessingInk" xmlns:wne="http://schemas.microsoft.com/office/word/2006/wordml" xmlns:wps="http://schemas.microsoft.com/office/word/2010/wordprocessingShape" mc:Ignorable="w14 w15 w16se wp14">
+  <w:footnote w:type="separator" w:id="-1">
+    <w:p>
+      <w:pPr>
+        <w:spacing w:after="0" w:line="240" w:lineRule="auto"/>
+      </w:pPr>
+      <w:r>
+        <w:separator/>
+      </w:r>
+    </w:p>
+  </w:footnote>
+  <w:footnote w:type="continuationSeparator" w:id="0">
+    <w:p>
+      <w:pPr>
+        <w:spacing w:after="0" w:line="240" w:lineRule="auto"/>
+      </w:pPr>
+      <w:r>
+        <w:continuationSeparator/>
+      </w:r>
+    </w:p>
+  </w:footnote>
+</w:footnotes>
+</file>
+
+<file path=word/numbering.xml><?xml version="1.0" encoding="utf-8"?>
+<w:numbering xmlns:wpc="http://schemas.microsoft.com/office/word/2010/wordprocessingCanvas" xmlns:cx="http://schemas.microsoft.com/office/drawing/2014/chartex" xmlns:mc="http://schemas.openxmlformats.org/markup-compatibility/2006" xmlns:o="urn:schemas-microsoft-com:office:office" xmlns:r="http://schemas.openxmlformats.org/officeDocument/2006/relationships" xmlns:m="http://schemas.openxmlformats.org/officeDocument/2006/math" xmlns:v="urn:schemas-microsoft-com:vml" xmlns:wp14="http://schemas.microsoft.com/office/word/2010/wordprocessingDrawing" xmlns:wp="http://schemas.openxmlformats.org/drawingml/2006/wordprocessingDrawing" xmlns:w10="urn:schemas-microsoft-com:office:word" xmlns:w="http://schemas.openxmlformats.org/wordprocessingml/2006/main" xmlns:w14="http://schemas.microsoft.com/office/word/2010/wordml" xmlns:w15="http://schemas.microsoft.com/office/word/2012/wordml" xmlns:w16se="http://schemas.microsoft.com/office/word/2015/wordml/symex" xmlns:wpg="http://schemas.microsoft.com/office/word/2010/wordprocessingGroup" xmlns:wpi="http://schemas.microsoft.com/office/word/2010/wordprocessingInk" xmlns:wne="http://schemas.microsoft.com/office/word/2006/wordml" xmlns:wps="http://schemas.microsoft.com/office/word/2010/wordprocessingShape" mc:Ignorable="w14 w15 w16se wp14">
+  <w:abstractNum w:abstractNumId="0" w15:restartNumberingAfterBreak="0">
+    <w:nsid w:val="52857943"/>
+    <w:multiLevelType w:val="hybridMultilevel"/>
+    <w:tmpl w:val="8C4E0696"/>
+    <w:lvl w:ilvl="0" w:tplc="04190001">
+      <w:start w:val="1"/>
+      <w:numFmt w:val="bullet"/>
+      <w:lvlText w:val=""/>
+      <w:lvlJc w:val="left"/>
+      <w:pPr>
+        <w:ind w:left="1429" w:hanging="360"/>
+      </w:pPr>
+      <w:rPr>
+        <w:rFonts w:ascii="Symbol" w:hAnsi="Symbol" w:hint="default"/>
+      </w:rPr>
+    </w:lvl>
+    <w:lvl w:ilvl="1" w:tplc="04190003" w:tentative="1">
+      <w:start w:val="1"/>
+      <w:numFmt w:val="bullet"/>
+      <w:lvlText w:val="o"/>
+      <w:lvlJc w:val="left"/>
+      <w:pPr>
+        <w:ind w:left="2149" w:hanging="360"/>
+      </w:pPr>
+      <w:rPr>
+        <w:rFonts w:ascii="Courier New" w:hAnsi="Courier New" w:cs="Courier New" w:hint="default"/>
+      </w:rPr>
+    </w:lvl>
+    <w:lvl w:ilvl="2" w:tplc="04190005" w:tentative="1">
+      <w:start w:val="1"/>
+      <w:numFmt w:val="bullet"/>
+      <w:lvlText w:val=""/>
+      <w:lvlJc w:val="left"/>
+      <w:pPr>
+        <w:ind w:left="2869" w:hanging="360"/>
+      </w:pPr>
+      <w:rPr>
+        <w:rFonts w:ascii="Wingdings" w:hAnsi="Wingdings" w:hint="default"/>
+      </w:rPr>
+    </w:lvl>
+    <w:lvl w:ilvl="3" w:tplc="04190001" w:tentative="1">
+      <w:start w:val="1"/>
+      <w:numFmt w:val="bullet"/>
+      <w:lvlText w:val=""/>
+      <w:lvlJc w:val="left"/>
+      <w:pPr>
+        <w:ind w:left="3589" w:hanging="360"/>
+      </w:pPr>
+      <w:rPr>
+        <w:rFonts w:ascii="Symbol" w:hAnsi="Symbol" w:hint="default"/>
+      </w:rPr>
+    </w:lvl>
+    <w:lvl w:ilvl="4" w:tplc="04190003" w:tentative="1">
+      <w:start w:val="1"/>
+      <w:numFmt w:val="bullet"/>
+      <w:lvlText w:val="o"/>
+      <w:lvlJc w:val="left"/>
+      <w:pPr>
+        <w:ind w:left="4309" w:hanging="360"/>
+      </w:pPr>
+      <w:rPr>
+        <w:rFonts w:ascii="Courier New" w:hAnsi="Courier New" w:cs="Courier New" w:hint="default"/>
+      </w:rPr>
+    </w:lvl>
+    <w:lvl w:ilvl="5" w:tplc="04190005" w:tentative="1">
+      <w:start w:val="1"/>
+      <w:numFmt w:val="bullet"/>
+      <w:lvlText w:val=""/>
+      <w:lvlJc w:val="left"/>
+      <w:pPr>
+        <w:ind w:left="5029" w:hanging="360"/>
+      </w:pPr>
+      <w:rPr>
+        <w:rFonts w:ascii="Wingdings" w:hAnsi="Wingdings" w:hint="default"/>
+      </w:rPr>
+    </w:lvl>
+    <w:lvl w:ilvl="6" w:tplc="04190001" w:tentative="1">
+      <w:start w:val="1"/>
+      <w:numFmt w:val="bullet"/>
+      <w:lvlText w:val=""/>
+      <w:lvlJc w:val="left"/>
+      <w:pPr>
+        <w:ind w:left="5749" w:hanging="360"/>
+      </w:pPr>
+      <w:rPr>
+        <w:rFonts w:ascii="Symbol" w:hAnsi="Symbol" w:hint="default"/>
+      </w:rPr>
+    </w:lvl>
+    <w:lvl w:ilvl="7" w:tplc="04190003" w:tentative="1">
+      <w:start w:val="1"/>
+      <w:numFmt w:val="bullet"/>
+      <w:lvlText w:val="o"/>
+      <w:lvlJc w:val="left"/>
+      <w:pPr>
+        <w:ind w:left="6469" w:hanging="360"/>
+      </w:pPr>
+      <w:rPr>
+        <w:rFonts w:ascii="Courier New" w:hAnsi="Courier New" w:cs="Courier New" w:hint="default"/>
+      </w:rPr>
+    </w:lvl>
+    <w:lvl w:ilvl="8" w:tplc="04190005" w:tentative="1">
+      <w:start w:val="1"/>
+      <w:numFmt w:val="bullet"/>
+      <w:lvlText w:val=""/>
+      <w:lvlJc w:val="left"/>
+      <w:pPr>
+        <w:ind w:left="7189" w:hanging="360"/>
+      </w:pPr>
+      <w:rPr>
+        <w:rFonts w:ascii="Wingdings" w:hAnsi="Wingdings" w:hint="default"/>
+      </w:rPr>
+    </w:lvl>
+  </w:abstractNum>
+  <w:abstractNum w:abstractNumId="1" w15:restartNumberingAfterBreak="0">
+    <w:nsid w:val="75534E58"/>
+    <w:multiLevelType w:val="hybridMultilevel"/>
+    <w:tmpl w:val="E21A919C"/>
+    <w:lvl w:ilvl="0" w:tplc="C30E8404">
+      <w:start w:val="1"/>
+      <w:numFmt w:val="bullet"/>
+      <w:lvlText w:val=""/>
+      <w:lvlJc w:val="left"/>
+      <w:pPr>
+        <w:ind w:left="1429" w:hanging="360"/>
+      </w:pPr>
+      <w:rPr>
+        <w:rFonts w:ascii="Symbol" w:hAnsi="Symbol" w:hint="default"/>
+      </w:rPr>
+    </w:lvl>
+    <w:lvl w:ilvl="1" w:tplc="04190003" w:tentative="1">
+      <w:start w:val="1"/>
+      <w:numFmt w:val="bullet"/>
+      <w:lvlText w:val="o"/>
+      <w:lvlJc w:val="left"/>
+      <w:pPr>
+        <w:ind w:left="2149" w:hanging="360"/>
+      </w:pPr>
+      <w:rPr>
+        <w:rFonts w:ascii="Courier New" w:hAnsi="Courier New" w:cs="Courier New" w:hint="default"/>
+      </w:rPr>
+    </w:lvl>
+    <w:lvl w:ilvl="2" w:tplc="04190005" w:tentative="1">
+      <w:start w:val="1"/>
+      <w:numFmt w:val="bullet"/>
+      <w:lvlText w:val=""/>
+      <w:lvlJc w:val="left"/>
+      <w:pPr>
+        <w:ind w:left="2869" w:hanging="360"/>
+      </w:pPr>
+      <w:rPr>
+        <w:rFonts w:ascii="Wingdings" w:hAnsi="Wingdings" w:hint="default"/>
+      </w:rPr>
+    </w:lvl>
+    <w:lvl w:ilvl="3" w:tplc="04190001" w:tentative="1">
+      <w:start w:val="1"/>
+      <w:numFmt w:val="bullet"/>
+      <w:lvlText w:val=""/>
+      <w:lvlJc w:val="left"/>
+      <w:pPr>
+        <w:ind w:left="3589" w:hanging="360"/>
+      </w:pPr>
+      <w:rPr>
+        <w:rFonts w:ascii="Symbol" w:hAnsi="Symbol" w:hint="default"/>
+      </w:rPr>
+    </w:lvl>
+    <w:lvl w:ilvl="4" w:tplc="04190003" w:tentative="1">
+      <w:start w:val="1"/>
+      <w:numFmt w:val="bullet"/>
+      <w:lvlText w:val="o"/>
+      <w:lvlJc w:val="left"/>
+      <w:pPr>
+        <w:ind w:left="4309" w:hanging="360"/>
+      </w:pPr>
+      <w:rPr>
+        <w:rFonts w:ascii="Courier New" w:hAnsi="Courier New" w:cs="Courier New" w:hint="default"/>
+      </w:rPr>
+    </w:lvl>
+    <w:lvl w:ilvl="5" w:tplc="04190005" w:tentative="1">
+      <w:start w:val="1"/>
+      <w:numFmt w:val="bullet"/>
+      <w:lvlText w:val=""/>
+      <w:lvlJc w:val="left"/>
+      <w:pPr>
+        <w:ind w:left="5029" w:hanging="360"/>
+      </w:pPr>
+      <w:rPr>
+        <w:rFonts w:ascii="Wingdings" w:hAnsi="Wingdings" w:hint="default"/>
+      </w:rPr>
+    </w:lvl>
+    <w:lvl w:ilvl="6" w:tplc="04190001" w:tentative="1">
+      <w:start w:val="1"/>
+      <w:numFmt w:val="bullet"/>
+      <w:lvlText w:val=""/>
+      <w:lvlJc w:val="left"/>
+      <w:pPr>
+        <w:ind w:left="5749" w:hanging="360"/>
+      </w:pPr>
+      <w:rPr>
+        <w:rFonts w:ascii="Symbol" w:hAnsi="Symbol" w:hint="default"/>
+      </w:rPr>
+    </w:lvl>
+    <w:lvl w:ilvl="7" w:tplc="04190003" w:tentative="1">
+      <w:start w:val="1"/>
+      <w:numFmt w:val="bullet"/>
+      <w:lvlText w:val="o"/>
+      <w:lvlJc w:val="left"/>
+      <w:pPr>
+        <w:ind w:left="6469" w:hanging="360"/>
+      </w:pPr>
+      <w:rPr>
+        <w:rFonts w:ascii="Courier New" w:hAnsi="Courier New" w:cs="Courier New" w:hint="default"/>
+      </w:rPr>
+    </w:lvl>
+    <w:lvl w:ilvl="8" w:tplc="04190005" w:tentative="1">
+      <w:start w:val="1"/>
+      <w:numFmt w:val="bullet"/>
+      <w:lvlText w:val=""/>
+      <w:lvlJc w:val="left"/>
+      <w:pPr>
+        <w:ind w:left="7189" w:hanging="360"/>
+      </w:pPr>
+      <w:rPr>
+        <w:rFonts w:ascii="Wingdings" w:hAnsi="Wingdings" w:hint="default"/>
+      </w:rPr>
+    </w:lvl>
+  </w:abstractNum>
+  <w:num w:numId="1">
+    <w:abstractNumId w:val="1"/>
+  </w:num>
+  <w:num w:numId="2">
+    <w:abstractNumId w:val="0"/>
+  </w:num>
+</w:numbering>
 </file>
 
 <file path=word/styles.xml><?xml version="1.0" encoding="utf-8"?>
@@ -6137,6 +7459,56 @@
       </w:tblBorders>
     </w:tblPr>
   </w:style>
+  <w:style w:type="paragraph" w:styleId="a4">
+    <w:name w:val="List Paragraph"/>
+    <w:basedOn w:val="a"/>
+    <w:uiPriority w:val="34"/>
+    <w:qFormat/>
+    <w:rsid w:val="00A35451"/>
+    <w:pPr>
+      <w:ind w:left="720"/>
+      <w:contextualSpacing/>
+    </w:pPr>
+  </w:style>
+  <w:style w:type="paragraph" w:styleId="a5">
+    <w:name w:val="endnote text"/>
+    <w:basedOn w:val="a"/>
+    <w:link w:val="a6"/>
+    <w:uiPriority w:val="99"/>
+    <w:semiHidden/>
+    <w:unhideWhenUsed/>
+    <w:rsid w:val="00AD51A6"/>
+    <w:pPr>
+      <w:spacing w:after="0" w:line="240" w:lineRule="auto"/>
+    </w:pPr>
+    <w:rPr>
+      <w:sz w:val="20"/>
+      <w:szCs w:val="20"/>
+    </w:rPr>
+  </w:style>
+  <w:style w:type="character" w:customStyle="1" w:styleId="a6">
+    <w:name w:val="Текст концевой сноски Знак"/>
+    <w:basedOn w:val="a0"/>
+    <w:link w:val="a5"/>
+    <w:uiPriority w:val="99"/>
+    <w:semiHidden/>
+    <w:rsid w:val="00AD51A6"/>
+    <w:rPr>
+      <w:sz w:val="20"/>
+      <w:szCs w:val="20"/>
+    </w:rPr>
+  </w:style>
+  <w:style w:type="character" w:styleId="a7">
+    <w:name w:val="endnote reference"/>
+    <w:basedOn w:val="a0"/>
+    <w:uiPriority w:val="99"/>
+    <w:semiHidden/>
+    <w:unhideWhenUsed/>
+    <w:rsid w:val="00AD51A6"/>
+    <w:rPr>
+      <w:vertAlign w:val="superscript"/>
+    </w:rPr>
+  </w:style>
 </w:styles>
 </file>
 
@@ -6399,4 +7771,16 @@
     </a:ext>
   </a:extLst>
 </a:theme>
+</file>
+
+<file path=customXml/item1.xml><?xml version="1.0" encoding="utf-8"?>
+<b:Sources xmlns:b="http://schemas.openxmlformats.org/officeDocument/2006/bibliography" xmlns="http://schemas.openxmlformats.org/officeDocument/2006/bibliography" SelectedStyle="\APASixthEditionOfficeOnline.xsl" StyleName="APA" Version="6"/>
+</file>
+
+<file path=customXml/itemProps1.xml><?xml version="1.0" encoding="utf-8"?>
+<ds:datastoreItem xmlns:ds="http://schemas.openxmlformats.org/officeDocument/2006/customXml" ds:itemID="{05A26DE1-A808-4145-B773-17ADF4F765F1}">
+  <ds:schemaRefs>
+    <ds:schemaRef ds:uri="http://schemas.openxmlformats.org/officeDocument/2006/bibliography"/>
+  </ds:schemaRefs>
+</ds:datastoreItem>
 </file>